--- a/1. Pré-TPI/Rendu/8. Glossaire.docx
+++ b/1. Pré-TPI/Rendu/8. Glossaire.docx
@@ -5,15 +5,21 @@
     <w:p>
       <w:pPr>
         <w:pStyle w:val="Titre"/>
+        <w:rPr>
+          <w:rFonts w:ascii="Arial Narrow" w:hAnsi="Arial Narrow"/>
+        </w:rPr>
       </w:pPr>
       <w:r>
+        <w:rPr>
+          <w:rFonts w:ascii="Arial Narrow" w:hAnsi="Arial Narrow"/>
+        </w:rPr>
         <w:t>Glossaire</w:t>
       </w:r>
     </w:p>
     <w:p>
       <w:pPr>
         <w:rPr>
-          <w:rFonts w:asciiTheme="majorHAnsi" w:eastAsiaTheme="majorEastAsia" w:hAnsiTheme="majorHAnsi" w:cstheme="majorBidi"/>
+          <w:rFonts w:ascii="Arial Narrow" w:eastAsiaTheme="majorEastAsia" w:hAnsi="Arial Narrow" w:cstheme="majorBidi"/>
           <w:spacing w:val="-10"/>
           <w:kern w:val="28"/>
           <w:sz w:val="56"/>
@@ -21,6 +27,9 @@
         </w:rPr>
       </w:pPr>
       <w:r>
+        <w:rPr>
+          <w:rFonts w:ascii="Arial Narrow" w:hAnsi="Arial Narrow"/>
+        </w:rPr>
         <w:br w:type="page"/>
       </w:r>
     </w:p>
@@ -29,17 +38,39 @@
         <w:tabs>
           <w:tab w:val="right" w:pos="9072"/>
         </w:tabs>
+        <w:rPr>
+          <w:rFonts w:ascii="Arial Narrow" w:hAnsi="Arial Narrow"/>
+        </w:rPr>
       </w:pPr>
       <w:r>
+        <w:rPr>
+          <w:rFonts w:ascii="Arial Narrow" w:hAnsi="Arial Narrow"/>
+        </w:rPr>
         <w:lastRenderedPageBreak/>
         <w:t>FG 80F</w:t>
       </w:r>
+      <w:r>
+        <w:rPr>
+          <w:rFonts w:ascii="Arial Narrow" w:hAnsi="Arial Narrow"/>
+        </w:rPr>
+        <w:tab/>
+      </w:r>
+      <w:proofErr w:type="spellStart"/>
+      <w:r>
+        <w:rPr>
+          <w:rFonts w:ascii="Arial Narrow" w:hAnsi="Arial Narrow"/>
+        </w:rPr>
+        <w:t>FortiGate</w:t>
+      </w:r>
+      <w:proofErr w:type="spellEnd"/>
+      <w:r>
+        <w:rPr>
+          <w:rFonts w:ascii="Arial Narrow" w:hAnsi="Arial Narrow"/>
+        </w:rPr>
+        <w:t xml:space="preserve"> 80F</w:t>
+      </w:r>
       <w:bookmarkStart w:id="0" w:name="_GoBack"/>
       <w:bookmarkEnd w:id="0"/>
-      <w:r>
-        <w:tab/>
-        <w:t>FortiGate 80F</w:t>
-      </w:r>
     </w:p>
     <w:sectPr>
       <w:pgSz w:w="11906" w:h="16838"/>
